--- a/help/help.docx
+++ b/help/help.docx
@@ -48,13 +48,12 @@
     </w:p>
     <w:p>
       <w:pPr>
-        <w:pStyle w:val="ListParagraph"/>
-        <w:bidi/>
-        <w:ind w:left="2880"/>
+        <w:bidi/>
         <w:jc w:val="both"/>
         <w:rPr>
           <w:sz w:val="28"/>
           <w:szCs w:val="28"/>
+          <w:rtl/>
           <w:lang w:bidi="fa-IR"/>
         </w:rPr>
       </w:pPr>
@@ -78,53 +77,55 @@
           <w:rtl/>
           <w:lang w:bidi="fa-IR"/>
         </w:rPr>
-        <w:t>پس از دریافت نام کاربری و کلمه عبور ابتدا نام کاربری خود را در فایل</w:t>
-      </w:r>
-      <w:r>
-        <w:rPr>
-          <w:sz w:val="28"/>
-          <w:szCs w:val="28"/>
-          <w:lang w:bidi="fa-IR"/>
-        </w:rPr>
-        <w:t xml:space="preserve"> .env </w:t>
-      </w:r>
+        <w:t>در همه مراحل به فیلترشکن وصل باشید</w:t>
+      </w:r>
+    </w:p>
+    <w:p>
+      <w:pPr>
+        <w:bidi/>
+        <w:jc w:val="both"/>
+        <w:rPr>
+          <w:noProof/>
+          <w:sz w:val="28"/>
+          <w:szCs w:val="28"/>
+          <w:lang w:bidi="fa-IR"/>
+        </w:rPr>
+      </w:pPr>
+    </w:p>
+    <w:p>
+      <w:pPr>
+        <w:bidi/>
+        <w:jc w:val="both"/>
+        <w:rPr>
+          <w:noProof/>
+          <w:sz w:val="28"/>
+          <w:szCs w:val="28"/>
+          <w:rtl/>
+          <w:lang w:bidi="fa-IR"/>
+        </w:rPr>
+      </w:pPr>
       <w:r>
         <w:rPr>
           <w:rFonts w:hint="cs"/>
-          <w:sz w:val="28"/>
-          <w:szCs w:val="28"/>
-          <w:rtl/>
-          <w:lang w:bidi="fa-IR"/>
-        </w:rPr>
-        <w:t xml:space="preserve"> قسمت </w:t>
-      </w:r>
-      <w:r>
-        <w:rPr>
-          <w:sz w:val="28"/>
-          <w:szCs w:val="28"/>
-          <w:lang w:bidi="fa-IR"/>
-        </w:rPr>
-        <w:t>NEXT_PUBLIC_USERNAME = your username</w:t>
-      </w:r>
-      <w:r>
+          <w:noProof/>
+          <w:sz w:val="28"/>
+          <w:szCs w:val="28"/>
+          <w:rtl/>
+          <w:lang w:bidi="fa-IR"/>
+        </w:rPr>
+        <w:t>ابتدا وارد لینک زیر شده (با فیلتر شکن) و ثبت نام خود را انجام دهید:</w:t>
+      </w:r>
+    </w:p>
+    <w:p>
+      <w:pPr>
+        <w:bidi/>
+        <w:jc w:val="both"/>
         <w:rPr>
           <w:rFonts w:hint="cs"/>
-          <w:sz w:val="28"/>
-          <w:szCs w:val="28"/>
-          <w:rtl/>
-          <w:lang w:bidi="fa-IR"/>
-        </w:rPr>
-        <w:t xml:space="preserve"> قرار دهید طبق تصویر:</w:t>
-      </w:r>
-    </w:p>
-    <w:p>
-      <w:pPr>
-        <w:bidi/>
-        <w:jc w:val="both"/>
-        <w:rPr>
           <w:noProof/>
           <w:sz w:val="28"/>
           <w:szCs w:val="28"/>
+          <w:rtl/>
           <w:lang w:bidi="fa-IR"/>
         </w:rPr>
       </w:pPr>
@@ -135,57 +136,7 @@
           <w:szCs w:val="28"/>
           <w:lang w:bidi="fa-IR"/>
         </w:rPr>
-        <w:drawing>
-          <wp:inline distT="0" distB="0" distL="0" distR="0" wp14:anchorId="08B0F96F" wp14:editId="78C202C0">
-            <wp:extent cx="6370320" cy="3375660"/>
-            <wp:effectExtent l="0" t="0" r="0" b="0"/>
-            <wp:docPr id="1" name="Picture 1"/>
-            <wp:cNvGraphicFramePr>
-              <a:graphicFrameLocks xmlns:a="http://schemas.openxmlformats.org/drawingml/2006/main" noChangeAspect="1"/>
-            </wp:cNvGraphicFramePr>
-            <a:graphic xmlns:a="http://schemas.openxmlformats.org/drawingml/2006/main">
-              <a:graphicData uri="http://schemas.openxmlformats.org/drawingml/2006/picture">
-                <pic:pic xmlns:pic="http://schemas.openxmlformats.org/drawingml/2006/picture">
-                  <pic:nvPicPr>
-                    <pic:cNvPr id="0" name="Picture 1"/>
-                    <pic:cNvPicPr>
-                      <a:picLocks noChangeAspect="1" noChangeArrowheads="1"/>
-                    </pic:cNvPicPr>
-                  </pic:nvPicPr>
-                  <pic:blipFill rotWithShape="1">
-                    <a:blip r:embed="rId5" cstate="print">
-                      <a:extLst>
-                        <a:ext uri="{28A0092B-C50C-407E-A947-70E740481C1C}">
-                          <a14:useLocalDpi xmlns:a14="http://schemas.microsoft.com/office/drawing/2010/main" val="0"/>
-                        </a:ext>
-                      </a:extLst>
-                    </a:blip>
-                    <a:srcRect l="1" r="36999" b="41926"/>
-                    <a:stretch/>
-                  </pic:blipFill>
-                  <pic:spPr bwMode="auto">
-                    <a:xfrm>
-                      <a:off x="0" y="0"/>
-                      <a:ext cx="6375057" cy="3378170"/>
-                    </a:xfrm>
-                    <a:prstGeom prst="rect">
-                      <a:avLst/>
-                    </a:prstGeom>
-                    <a:noFill/>
-                    <a:ln>
-                      <a:noFill/>
-                    </a:ln>
-                    <a:extLst>
-                      <a:ext uri="{53640926-AAD7-44D8-BBD7-CCE9431645EC}">
-                        <a14:shadowObscured xmlns:a14="http://schemas.microsoft.com/office/drawing/2010/main"/>
-                      </a:ext>
-                    </a:extLst>
-                  </pic:spPr>
-                </pic:pic>
-              </a:graphicData>
-            </a:graphic>
-          </wp:inline>
-        </w:drawing>
+        <w:t>https://signup-personal-user.vercel.app</w:t>
       </w:r>
     </w:p>
     <w:p>
@@ -346,7 +297,6 @@
           <w:rtl/>
           <w:lang w:bidi="fa-IR"/>
         </w:rPr>
-        <w:lastRenderedPageBreak/>
         <w:t>نکات مربوط به بارگذاری اطلاعات:</w:t>
       </w:r>
     </w:p>
